--- a/INT/TEST 2/Pocitacova sit.docx
+++ b/INT/TEST 2/Pocitacova sit.docx
@@ -570,11 +570,84 @@
       <w:pPr>
         <w:pStyle w:val="Odstavecseseznamem"/>
         <w:numPr>
+          <w:ilvl w:val="2"/>
+          <w:numId w:val="1"/>
+        </w:numPr>
+      </w:pPr>
+      <w:r>
+        <w:t>Dělení dle formy a technologie signálů, které po síti přenáší data</w:t>
+      </w:r>
+    </w:p>
+    <w:p>
+      <w:pPr>
+        <w:pStyle w:val="Odstavecseseznamem"/>
+        <w:numPr>
+          <w:ilvl w:val="2"/>
+          <w:numId w:val="1"/>
+        </w:numPr>
+      </w:pPr>
+      <w:r>
+        <w:t>Analogová síť</w:t>
+      </w:r>
+    </w:p>
+    <w:p>
+      <w:pPr>
+        <w:pStyle w:val="Odstavecseseznamem"/>
+        <w:numPr>
+          <w:ilvl w:val="3"/>
+          <w:numId w:val="1"/>
+        </w:numPr>
+      </w:pPr>
+      <w:r>
+        <w:t>Pomalejší a méně spolehlivý přenos</w:t>
+      </w:r>
+    </w:p>
+    <w:p>
+      <w:pPr>
+        <w:pStyle w:val="Odstavecseseznamem"/>
+        <w:numPr>
+          <w:ilvl w:val="2"/>
+          <w:numId w:val="1"/>
+        </w:numPr>
+      </w:pPr>
+      <w:r>
+        <w:t>Digitální síť</w:t>
+      </w:r>
+    </w:p>
+    <w:p>
+      <w:pPr>
+        <w:pStyle w:val="Odstavecseseznamem"/>
+        <w:numPr>
+          <w:ilvl w:val="3"/>
+          <w:numId w:val="1"/>
+        </w:numPr>
+      </w:pPr>
+      <w:r>
+        <w:t>Novější rychlejší a spolehlivější technologie</w:t>
+      </w:r>
+    </w:p>
+    <w:p>
+      <w:pPr>
+        <w:pStyle w:val="Odstavecseseznamem"/>
+        <w:numPr>
+          <w:ilvl w:val="3"/>
+          <w:numId w:val="1"/>
+        </w:numPr>
+      </w:pPr>
+      <w:r>
+        <w:t>Méně náchylná na rušení hlukem, degradaci atd..</w:t>
+      </w:r>
+    </w:p>
+    <w:p>
+      <w:pPr>
+        <w:pStyle w:val="Odstavecseseznamem"/>
+        <w:numPr>
           <w:ilvl w:val="1"/>
           <w:numId w:val="1"/>
         </w:numPr>
       </w:pPr>
       <w:r>
+        <w:lastRenderedPageBreak/>
         <w:t>Způsob připojování</w:t>
       </w:r>
     </w:p>
@@ -582,12 +655,278 @@
       <w:pPr>
         <w:pStyle w:val="Odstavecseseznamem"/>
         <w:numPr>
+          <w:ilvl w:val="2"/>
+          <w:numId w:val="1"/>
+        </w:numPr>
+      </w:pPr>
+      <w:r>
+        <w:t>Přepinání packetů</w:t>
+      </w:r>
+    </w:p>
+    <w:p>
+      <w:pPr>
+        <w:pStyle w:val="Odstavecseseznamem"/>
+        <w:numPr>
+          <w:ilvl w:val="3"/>
+          <w:numId w:val="1"/>
+        </w:numPr>
+      </w:pPr>
+      <w:r>
+        <w:t>Cesta packetů ze zdroje do cíle není předem známá</w:t>
+      </w:r>
+      <w:r>
+        <w:t>, d</w:t>
+      </w:r>
+      <w:r>
+        <w:t>ochází k rozhodnutí po cestě</w:t>
+      </w:r>
+      <w:r>
+        <w:t>,</w:t>
+      </w:r>
+      <w:r>
+        <w:t xml:space="preserve"> </w:t>
+      </w:r>
+      <w:r>
+        <w:t>Každý packet může putovat jinou cestou</w:t>
+      </w:r>
+    </w:p>
+    <w:p>
+      <w:pPr>
+        <w:pStyle w:val="Odstavecseseznamem"/>
+        <w:numPr>
+          <w:ilvl w:val="3"/>
+          <w:numId w:val="1"/>
+        </w:numPr>
+      </w:pPr>
+      <w:r>
+        <w:t>Pomalejší</w:t>
+      </w:r>
+    </w:p>
+    <w:p>
+      <w:pPr>
+        <w:pStyle w:val="Odstavecseseznamem"/>
+        <w:numPr>
+          <w:ilvl w:val="2"/>
+          <w:numId w:val="1"/>
+        </w:numPr>
+      </w:pPr>
+      <w:r>
+        <w:t>Přepínání okruhů</w:t>
+      </w:r>
+    </w:p>
+    <w:p>
+      <w:pPr>
+        <w:pStyle w:val="Odstavecseseznamem"/>
+        <w:numPr>
+          <w:ilvl w:val="3"/>
+          <w:numId w:val="1"/>
+        </w:numPr>
+      </w:pPr>
+      <w:r>
+        <w:t>Využívaná při především u telekomunikace</w:t>
+      </w:r>
+    </w:p>
+    <w:p>
+      <w:pPr>
+        <w:pStyle w:val="Odstavecseseznamem"/>
+        <w:numPr>
+          <w:ilvl w:val="3"/>
+          <w:numId w:val="1"/>
+        </w:numPr>
+      </w:pPr>
+      <w:r>
+        <w:t>Cesta je známá předem</w:t>
+      </w:r>
+    </w:p>
+    <w:p>
+      <w:pPr>
+        <w:pStyle w:val="Odstavecseseznamem"/>
+        <w:numPr>
+          <w:ilvl w:val="3"/>
+          <w:numId w:val="1"/>
+        </w:numPr>
+      </w:pPr>
+      <w:r>
+        <w:t>Při výpadku části sítě</w:t>
+      </w:r>
+      <w:r>
+        <w:t xml:space="preserve"> se musí celý přenos začít znovu</w:t>
+      </w:r>
+    </w:p>
+    <w:p>
+      <w:pPr>
+        <w:pStyle w:val="Odstavecseseznamem"/>
+        <w:numPr>
           <w:ilvl w:val="1"/>
           <w:numId w:val="1"/>
         </w:numPr>
       </w:pPr>
       <w:r>
         <w:t>Vlastnictví</w:t>
+      </w:r>
+    </w:p>
+    <w:p>
+      <w:pPr>
+        <w:pStyle w:val="Odstavecseseznamem"/>
+        <w:numPr>
+          <w:ilvl w:val="2"/>
+          <w:numId w:val="1"/>
+        </w:numPr>
+      </w:pPr>
+      <w:r>
+        <w:t>Dle provozování a vlastnictví</w:t>
+      </w:r>
+      <w:r>
+        <w:t xml:space="preserve"> síťových prvků</w:t>
+      </w:r>
+    </w:p>
+    <w:p>
+      <w:pPr>
+        <w:pStyle w:val="Odstavecseseznamem"/>
+        <w:numPr>
+          <w:ilvl w:val="3"/>
+          <w:numId w:val="1"/>
+        </w:numPr>
+      </w:pPr>
+      <w:r>
+        <w:t>Souhrnná sít</w:t>
+      </w:r>
+    </w:p>
+    <w:p>
+      <w:pPr>
+        <w:pStyle w:val="Odstavecseseznamem"/>
+        <w:numPr>
+          <w:ilvl w:val="4"/>
+          <w:numId w:val="1"/>
+        </w:numPr>
+      </w:pPr>
+      <w:r>
+        <w:t>HW na síti je majetkem provozovatele sítě např Domácnost</w:t>
+      </w:r>
+    </w:p>
+    <w:p>
+      <w:pPr>
+        <w:pStyle w:val="Odstavecseseznamem"/>
+        <w:numPr>
+          <w:ilvl w:val="3"/>
+          <w:numId w:val="1"/>
+        </w:numPr>
+      </w:pPr>
+      <w:r>
+        <w:t>Veřejná sít</w:t>
+      </w:r>
+    </w:p>
+    <w:p>
+      <w:pPr>
+        <w:pStyle w:val="Odstavecseseznamem"/>
+        <w:numPr>
+          <w:ilvl w:val="4"/>
+          <w:numId w:val="1"/>
+        </w:numPr>
+      </w:pPr>
+      <w:r>
+        <w:t>HW na síti jsou majetkem ISP</w:t>
+      </w:r>
+    </w:p>
+    <w:p>
+      <w:pPr>
+        <w:pStyle w:val="Odstavecseseznamem"/>
+        <w:numPr>
+          <w:ilvl w:val="3"/>
+          <w:numId w:val="1"/>
+        </w:numPr>
+      </w:pPr>
+      <w:r>
+        <w:t>VPN</w:t>
+      </w:r>
+    </w:p>
+    <w:p>
+      <w:pPr>
+        <w:pStyle w:val="Odstavecseseznamem"/>
+        <w:numPr>
+          <w:ilvl w:val="4"/>
+          <w:numId w:val="1"/>
+        </w:numPr>
+      </w:pPr>
+      <w:r>
+        <w:t>Utváří zabezpečenou linku mezi WAN a LAN</w:t>
+      </w:r>
+    </w:p>
+    <w:p>
+      <w:r>
+        <w:t>Zpusoby pr</w:t>
+      </w:r>
+      <w:r>
+        <w:t>i</w:t>
+      </w:r>
+      <w:r>
+        <w:t>pojení do internetu</w:t>
+      </w:r>
+    </w:p>
+    <w:p>
+      <w:pPr>
+        <w:pStyle w:val="Odstavecseseznamem"/>
+        <w:numPr>
+          <w:ilvl w:val="0"/>
+          <w:numId w:val="1"/>
+        </w:numPr>
+      </w:pPr>
+      <w:r>
+        <w:t>Existuje několik zpusobu jak se připojit k</w:t>
+      </w:r>
+      <w:r>
+        <w:t> </w:t>
+      </w:r>
+      <w:r>
+        <w:t>internetu</w:t>
+      </w:r>
+    </w:p>
+    <w:p>
+      <w:pPr>
+        <w:pStyle w:val="Odstavecseseznamem"/>
+        <w:numPr>
+          <w:ilvl w:val="1"/>
+          <w:numId w:val="1"/>
+        </w:numPr>
+      </w:pPr>
+      <w:r>
+        <w:t>ISP</w:t>
+      </w:r>
+    </w:p>
+    <w:p>
+      <w:pPr>
+        <w:pStyle w:val="Odstavecseseznamem"/>
+        <w:numPr>
+          <w:ilvl w:val="1"/>
+          <w:numId w:val="1"/>
+        </w:numPr>
+      </w:pPr>
+      <w:r>
+        <w:t>Kabelová TV</w:t>
+      </w:r>
+    </w:p>
+    <w:p>
+      <w:pPr>
+        <w:pStyle w:val="Odstavecseseznamem"/>
+        <w:numPr>
+          <w:ilvl w:val="1"/>
+          <w:numId w:val="1"/>
+        </w:numPr>
+      </w:pPr>
+      <w:r>
+        <w:t>Satelitní připojení</w:t>
+      </w:r>
+    </w:p>
+    <w:p>
+      <w:pPr>
+        <w:pStyle w:val="Odstavecseseznamem"/>
+        <w:numPr>
+          <w:ilvl w:val="1"/>
+          <w:numId w:val="1"/>
+        </w:numPr>
+      </w:pPr>
+      <w:r>
+        <w:t>GSM operátor</w:t>
       </w:r>
     </w:p>
     <w:sectPr>
@@ -1453,4 +1792,16 @@
     </a:ext>
   </a:extLst>
 </a:theme>
+</file>
+
+<file path=customXml/item1.xml><?xml version="1.0" encoding="utf-8"?>
+<b:Sources xmlns:b="http://schemas.openxmlformats.org/officeDocument/2006/bibliography" xmlns="http://schemas.openxmlformats.org/officeDocument/2006/bibliography" SelectedStyle="\APASixthEditionOfficeOnline.xsl" StyleName="APA" Version="6"/>
+</file>
+
+<file path=customXml/itemProps1.xml><?xml version="1.0" encoding="utf-8"?>
+<ds:datastoreItem xmlns:ds="http://schemas.openxmlformats.org/officeDocument/2006/customXml" ds:itemID="{425E9009-ED6F-42BE-B500-CADFAAC75D8D}">
+  <ds:schemaRefs>
+    <ds:schemaRef ds:uri="http://schemas.openxmlformats.org/officeDocument/2006/bibliography"/>
+  </ds:schemaRefs>
+</ds:datastoreItem>
 </file>
--- a/INT/TEST 2/Pocitacova sit.docx
+++ b/INT/TEST 2/Pocitacova sit.docx
@@ -927,6 +927,910 @@
       </w:pPr>
       <w:r>
         <w:t>GSM operátor</w:t>
+      </w:r>
+    </w:p>
+    <w:p>
+      <w:r>
+        <w:t>Internet</w:t>
+      </w:r>
+    </w:p>
+    <w:p>
+      <w:pPr>
+        <w:pStyle w:val="Odstavecseseznamem"/>
+        <w:numPr>
+          <w:ilvl w:val="0"/>
+          <w:numId w:val="1"/>
+        </w:numPr>
+      </w:pPr>
+      <w:r>
+        <w:t>Celosvětový systém propojených počítačových sítí často nazyvan ,,Síť Sítí‘‘</w:t>
+      </w:r>
+    </w:p>
+    <w:p>
+      <w:pPr>
+        <w:pStyle w:val="Odstavecseseznamem"/>
+        <w:numPr>
+          <w:ilvl w:val="0"/>
+          <w:numId w:val="1"/>
+        </w:numPr>
+      </w:pPr>
+      <w:r>
+        <w:t>Hlavní činnosti je vyměna dat</w:t>
+      </w:r>
+    </w:p>
+    <w:p>
+      <w:pPr>
+        <w:pStyle w:val="Odstavecseseznamem"/>
+        <w:numPr>
+          <w:ilvl w:val="0"/>
+          <w:numId w:val="1"/>
+        </w:numPr>
+      </w:pPr>
+      <w:r>
+        <w:t>Výměna probíhá na základě protokolu TCP/IP</w:t>
+      </w:r>
+    </w:p>
+    <w:p>
+      <w:pPr>
+        <w:pStyle w:val="Odstavecseseznamem"/>
+        <w:numPr>
+          <w:ilvl w:val="0"/>
+          <w:numId w:val="1"/>
+        </w:numPr>
+      </w:pPr>
+      <w:r>
+        <w:t>Poskytuje množství služeb</w:t>
+      </w:r>
+      <w:r>
+        <w:t>:</w:t>
+      </w:r>
+    </w:p>
+    <w:p>
+      <w:pPr>
+        <w:pStyle w:val="Odstavecseseznamem"/>
+        <w:numPr>
+          <w:ilvl w:val="2"/>
+          <w:numId w:val="1"/>
+        </w:numPr>
+      </w:pPr>
+      <w:r>
+        <w:t>www</w:t>
+      </w:r>
+    </w:p>
+    <w:p>
+      <w:pPr>
+        <w:pStyle w:val="Odstavecseseznamem"/>
+        <w:numPr>
+          <w:ilvl w:val="3"/>
+          <w:numId w:val="1"/>
+        </w:numPr>
+      </w:pPr>
+      <w:r>
+        <w:t>Systém prohlížení webových stránek</w:t>
+      </w:r>
+    </w:p>
+    <w:p>
+      <w:pPr>
+        <w:pStyle w:val="Odstavecseseznamem"/>
+        <w:numPr>
+          <w:ilvl w:val="3"/>
+          <w:numId w:val="1"/>
+        </w:numPr>
+      </w:pPr>
+      <w:r>
+        <w:t>http</w:t>
+      </w:r>
+    </w:p>
+    <w:p>
+      <w:pPr>
+        <w:pStyle w:val="Odstavecseseznamem"/>
+        <w:numPr>
+          <w:ilvl w:val="3"/>
+          <w:numId w:val="1"/>
+        </w:numPr>
+      </w:pPr>
+      <w:r>
+        <w:t>https</w:t>
+      </w:r>
+    </w:p>
+    <w:p>
+      <w:pPr>
+        <w:pStyle w:val="Odstavecseseznamem"/>
+        <w:numPr>
+          <w:ilvl w:val="3"/>
+          <w:numId w:val="1"/>
+        </w:numPr>
+      </w:pPr>
+      <w:r>
+        <w:t>Spojení klienta a web serveru</w:t>
+      </w:r>
+    </w:p>
+    <w:p>
+      <w:pPr>
+        <w:pStyle w:val="Odstavecseseznamem"/>
+        <w:numPr>
+          <w:ilvl w:val="2"/>
+          <w:numId w:val="1"/>
+        </w:numPr>
+      </w:pPr>
+      <w:r>
+        <w:t xml:space="preserve"> </w:t>
+      </w:r>
+      <w:r>
+        <w:t>E</w:t>
+      </w:r>
+      <w:r>
+        <w:t>mail</w:t>
+      </w:r>
+    </w:p>
+    <w:p>
+      <w:pPr>
+        <w:pStyle w:val="Odstavecseseznamem"/>
+        <w:numPr>
+          <w:ilvl w:val="3"/>
+          <w:numId w:val="1"/>
+        </w:numPr>
+      </w:pPr>
+      <w:r>
+        <w:t>Systém odesílání a přijmu textových zpráv</w:t>
+      </w:r>
+      <w:r>
+        <w:t xml:space="preserve"> + příloh</w:t>
+      </w:r>
+    </w:p>
+    <w:p>
+      <w:pPr>
+        <w:pStyle w:val="Odstavecseseznamem"/>
+        <w:numPr>
+          <w:ilvl w:val="3"/>
+          <w:numId w:val="1"/>
+        </w:numPr>
+      </w:pPr>
+      <w:r>
+        <w:t xml:space="preserve">POP3 </w:t>
+      </w:r>
+      <w:r>
+        <w:t xml:space="preserve">- </w:t>
+      </w:r>
+      <w:r>
+        <w:t>Post office protocol</w:t>
+      </w:r>
+      <w:r>
+        <w:t xml:space="preserve"> – Stahuje a ukládá</w:t>
+      </w:r>
+    </w:p>
+    <w:p>
+      <w:pPr>
+        <w:pStyle w:val="Odstavecseseznamem"/>
+        <w:numPr>
+          <w:ilvl w:val="3"/>
+          <w:numId w:val="1"/>
+        </w:numPr>
+      </w:pPr>
+      <w:r>
+        <w:t>IMAP – Spojuje mě a webový server</w:t>
+      </w:r>
+    </w:p>
+    <w:p>
+      <w:pPr>
+        <w:pStyle w:val="Odstavecseseznamem"/>
+        <w:numPr>
+          <w:ilvl w:val="3"/>
+          <w:numId w:val="1"/>
+        </w:numPr>
+      </w:pPr>
+      <w:r>
+        <w:t>SMTP – Odeslání zprávy</w:t>
+      </w:r>
+    </w:p>
+    <w:p>
+      <w:pPr>
+        <w:pStyle w:val="Odstavecseseznamem"/>
+        <w:numPr>
+          <w:ilvl w:val="2"/>
+          <w:numId w:val="1"/>
+        </w:numPr>
+      </w:pPr>
+      <w:r>
+        <w:t>Instant messaging</w:t>
+      </w:r>
+    </w:p>
+    <w:p>
+      <w:pPr>
+        <w:pStyle w:val="Odstavecseseznamem"/>
+        <w:numPr>
+          <w:ilvl w:val="3"/>
+          <w:numId w:val="1"/>
+        </w:numPr>
+      </w:pPr>
+      <w:r>
+        <w:t>Komunikace v realnem čase</w:t>
+      </w:r>
+    </w:p>
+    <w:p>
+      <w:pPr>
+        <w:pStyle w:val="Odstavecseseznamem"/>
+        <w:numPr>
+          <w:ilvl w:val="3"/>
+          <w:numId w:val="1"/>
+        </w:numPr>
+      </w:pPr>
+      <w:r>
+        <w:t>WebRTC – Messenger</w:t>
+      </w:r>
+    </w:p>
+    <w:p>
+      <w:pPr>
+        <w:pStyle w:val="Odstavecseseznamem"/>
+        <w:numPr>
+          <w:ilvl w:val="3"/>
+          <w:numId w:val="1"/>
+        </w:numPr>
+      </w:pPr>
+      <w:r>
+        <w:t>XMPP- Whatsapp</w:t>
+      </w:r>
+    </w:p>
+    <w:p>
+      <w:pPr>
+        <w:pStyle w:val="Odstavecseseznamem"/>
+        <w:numPr>
+          <w:ilvl w:val="2"/>
+          <w:numId w:val="1"/>
+        </w:numPr>
+      </w:pPr>
+      <w:r>
+        <w:t>Přenos souboru</w:t>
+      </w:r>
+    </w:p>
+    <w:p>
+      <w:pPr>
+        <w:pStyle w:val="Odstavecseseznamem"/>
+        <w:numPr>
+          <w:ilvl w:val="3"/>
+          <w:numId w:val="1"/>
+        </w:numPr>
+      </w:pPr>
+      <w:r>
+        <w:t>FTP</w:t>
+      </w:r>
+    </w:p>
+    <w:p>
+      <w:pPr>
+        <w:pStyle w:val="Odstavecseseznamem"/>
+        <w:numPr>
+          <w:ilvl w:val="3"/>
+          <w:numId w:val="1"/>
+        </w:numPr>
+      </w:pPr>
+      <w:r>
+        <w:lastRenderedPageBreak/>
+        <w:t>SFTP</w:t>
+      </w:r>
+    </w:p>
+    <w:p>
+      <w:pPr>
+        <w:pStyle w:val="Odstavecseseznamem"/>
+        <w:numPr>
+          <w:ilvl w:val="2"/>
+          <w:numId w:val="1"/>
+        </w:numPr>
+      </w:pPr>
+      <w:r>
+        <w:t>Hlasová komunikace VOIP</w:t>
+      </w:r>
+    </w:p>
+    <w:p>
+      <w:pPr>
+        <w:pStyle w:val="Odstavecseseznamem"/>
+        <w:numPr>
+          <w:ilvl w:val="3"/>
+          <w:numId w:val="1"/>
+        </w:numPr>
+      </w:pPr>
+      <w:r>
+        <w:t>SIP</w:t>
+      </w:r>
+    </w:p>
+    <w:p>
+      <w:pPr>
+        <w:pStyle w:val="Odstavecseseznamem"/>
+        <w:numPr>
+          <w:ilvl w:val="2"/>
+          <w:numId w:val="1"/>
+        </w:numPr>
+      </w:pPr>
+      <w:r>
+        <w:t>DNS</w:t>
+      </w:r>
+    </w:p>
+    <w:p>
+      <w:pPr>
+        <w:pStyle w:val="Odstavecseseznamem"/>
+        <w:numPr>
+          <w:ilvl w:val="3"/>
+          <w:numId w:val="1"/>
+        </w:numPr>
+      </w:pPr>
+      <w:r>
+        <w:t>Překlad z domen na IP</w:t>
+      </w:r>
+    </w:p>
+    <w:p>
+      <w:pPr>
+        <w:pStyle w:val="Odstavecseseznamem"/>
+        <w:numPr>
+          <w:ilvl w:val="2"/>
+          <w:numId w:val="1"/>
+        </w:numPr>
+      </w:pPr>
+      <w:r>
+        <w:t>DHCP – Dynamic host control protocol</w:t>
+      </w:r>
+    </w:p>
+    <w:p>
+      <w:pPr>
+        <w:pStyle w:val="Odstavecseseznamem"/>
+        <w:numPr>
+          <w:ilvl w:val="3"/>
+          <w:numId w:val="1"/>
+        </w:numPr>
+      </w:pPr>
+      <w:r>
+        <w:t>Dynamické přidělování IP adres zařízením v</w:t>
+      </w:r>
+      <w:r>
+        <w:t> </w:t>
+      </w:r>
+      <w:r>
+        <w:t>síti</w:t>
+      </w:r>
+    </w:p>
+    <w:p>
+      <w:r>
+        <w:t>Intranet</w:t>
+      </w:r>
+    </w:p>
+    <w:p>
+      <w:pPr>
+        <w:pStyle w:val="Odstavecseseznamem"/>
+        <w:numPr>
+          <w:ilvl w:val="0"/>
+          <w:numId w:val="1"/>
+        </w:numPr>
+      </w:pPr>
+      <w:r>
+        <w:t xml:space="preserve">Je typ sítě, která je </w:t>
+      </w:r>
+      <w:r>
+        <w:t>v</w:t>
+      </w:r>
+      <w:r>
+        <w:t>yhrazena pouze stanovene skupine lidi</w:t>
+      </w:r>
+    </w:p>
+    <w:p>
+      <w:pPr>
+        <w:pStyle w:val="Odstavecseseznamem"/>
+        <w:numPr>
+          <w:ilvl w:val="0"/>
+          <w:numId w:val="1"/>
+        </w:numPr>
+      </w:pPr>
+      <w:r>
+        <w:t>Využívá internetovou síť</w:t>
+      </w:r>
+    </w:p>
+    <w:p>
+      <w:r>
+        <w:t>Extranet</w:t>
+      </w:r>
+    </w:p>
+    <w:p>
+      <w:pPr>
+        <w:pStyle w:val="Odstavecseseznamem"/>
+        <w:numPr>
+          <w:ilvl w:val="0"/>
+          <w:numId w:val="1"/>
+        </w:numPr>
+      </w:pPr>
+      <w:r>
+        <w:t>Je spojení více intranetových systémů</w:t>
+      </w:r>
+    </w:p>
+    <w:p>
+      <w:r>
+        <w:t>E-Working</w:t>
+      </w:r>
+    </w:p>
+    <w:p>
+      <w:pPr>
+        <w:pStyle w:val="Odstavecseseznamem"/>
+        <w:numPr>
+          <w:ilvl w:val="0"/>
+          <w:numId w:val="1"/>
+        </w:numPr>
+      </w:pPr>
+      <w:r>
+        <w:t>Je proces při kterém se využívá informačních technologii</w:t>
+      </w:r>
+    </w:p>
+    <w:p>
+      <w:pPr>
+        <w:pStyle w:val="Odstavecseseznamem"/>
+        <w:numPr>
+          <w:ilvl w:val="0"/>
+          <w:numId w:val="1"/>
+        </w:numPr>
+      </w:pPr>
+      <w:r>
+        <w:t>E-Learning</w:t>
+      </w:r>
+    </w:p>
+    <w:p>
+      <w:pPr>
+        <w:pStyle w:val="Odstavecseseznamem"/>
+        <w:numPr>
+          <w:ilvl w:val="0"/>
+          <w:numId w:val="1"/>
+        </w:numPr>
+      </w:pPr>
+      <w:r>
+        <w:t>E-Banking</w:t>
+      </w:r>
+    </w:p>
+    <w:p>
+      <w:pPr>
+        <w:pStyle w:val="Odstavecseseznamem"/>
+        <w:numPr>
+          <w:ilvl w:val="0"/>
+          <w:numId w:val="1"/>
+        </w:numPr>
+      </w:pPr>
+      <w:r>
+        <w:t>E-comerce</w:t>
+      </w:r>
+    </w:p>
+    <w:p>
+      <w:pPr>
+        <w:pStyle w:val="Odstavecseseznamem"/>
+        <w:numPr>
+          <w:ilvl w:val="0"/>
+          <w:numId w:val="1"/>
+        </w:numPr>
+      </w:pPr>
+      <w:r>
+        <w:t xml:space="preserve">Přináší výhody v podobě </w:t>
+      </w:r>
+      <w:r>
+        <w:t xml:space="preserve">práce z domova </w:t>
+      </w:r>
+      <w:r>
+        <w:t>snížení nakladu na najem prostoru</w:t>
+      </w:r>
+      <w:r>
+        <w:t>, na dopravu</w:t>
+      </w:r>
+    </w:p>
+    <w:p>
+      <w:pPr>
+        <w:pStyle w:val="Odstavecseseznamem"/>
+        <w:numPr>
+          <w:ilvl w:val="0"/>
+          <w:numId w:val="1"/>
+        </w:numPr>
+      </w:pPr>
+      <w:r>
+        <w:t xml:space="preserve">Nevyhoda v podobě nemožnosti sociálního kontaktu, nemožnost </w:t>
+      </w:r>
+      <w:r>
+        <w:t>přímé konzultace</w:t>
+      </w:r>
+      <w:r>
+        <w:t xml:space="preserve"> (brainstorming)</w:t>
+      </w:r>
+    </w:p>
+    <w:p>
+      <w:r>
+        <w:t>E-Learning:</w:t>
+      </w:r>
+    </w:p>
+    <w:p>
+      <w:pPr>
+        <w:pStyle w:val="Odstavecseseznamem"/>
+        <w:numPr>
+          <w:ilvl w:val="0"/>
+          <w:numId w:val="1"/>
+        </w:numPr>
+      </w:pPr>
+      <w:r>
+        <w:t>Je vzdělávací proces, který využívá informačních komunikačních technologii při vyuce</w:t>
+      </w:r>
+    </w:p>
+    <w:p>
+      <w:pPr>
+        <w:pStyle w:val="Odstavecseseznamem"/>
+        <w:numPr>
+          <w:ilvl w:val="0"/>
+          <w:numId w:val="1"/>
+        </w:numPr>
+      </w:pPr>
+      <w:r>
+        <w:t>Zahrnuje komunuikaci mezi studenty, komunikaci student-učitel, práci s online kurzy, využití různych SW při vyuce atd..</w:t>
+      </w:r>
+    </w:p>
+    <w:p>
+      <w:r>
+        <w:t>E-Banking:</w:t>
+      </w:r>
+    </w:p>
+    <w:p>
+      <w:pPr>
+        <w:pStyle w:val="Odstavecseseznamem"/>
+        <w:numPr>
+          <w:ilvl w:val="0"/>
+          <w:numId w:val="1"/>
+        </w:numPr>
+      </w:pPr>
+      <w:r>
+        <w:t>Neboli internetové bankovnictví</w:t>
+      </w:r>
+    </w:p>
+    <w:p>
+      <w:pPr>
+        <w:pStyle w:val="Odstavecseseznamem"/>
+        <w:numPr>
+          <w:ilvl w:val="0"/>
+          <w:numId w:val="1"/>
+        </w:numPr>
+      </w:pPr>
+      <w:r>
+        <w:t>Jedná se o oblíbenou metodu obsluhy bankovního učtu</w:t>
+      </w:r>
+      <w:r>
+        <w:t xml:space="preserve"> prostřednictvím webového rozhraní</w:t>
+      </w:r>
+    </w:p>
+    <w:p>
+      <w:pPr>
+        <w:pStyle w:val="Odstavecseseznamem"/>
+        <w:numPr>
+          <w:ilvl w:val="0"/>
+          <w:numId w:val="1"/>
+        </w:numPr>
+      </w:pPr>
+      <w:r>
+        <w:t>Klient je schopen spravovat svůj bankovní účet, nastavovat bankovní karty, kontrolovat zůstatky</w:t>
+      </w:r>
+      <w:r>
+        <w:t>, posílat klasické hromadné nebo trvalé platb</w:t>
+      </w:r>
+      <w:r>
+        <w:t>y</w:t>
+      </w:r>
+    </w:p>
+    <w:p>
+      <w:pPr>
+        <w:pStyle w:val="Odstavecseseznamem"/>
+        <w:numPr>
+          <w:ilvl w:val="0"/>
+          <w:numId w:val="1"/>
+        </w:numPr>
+      </w:pPr>
+      <w:r>
+        <w:t xml:space="preserve">Ovládání bankov. Účtu prostřednictvím mobilního telefonu nazýváme </w:t>
+      </w:r>
+      <w:r>
+        <w:t>W</w:t>
+      </w:r>
+      <w:r>
+        <w:t>AP banking</w:t>
+      </w:r>
+    </w:p>
+    <w:p>
+      <w:r>
+        <w:t>E-comerce:</w:t>
+      </w:r>
+    </w:p>
+    <w:p>
+      <w:pPr>
+        <w:pStyle w:val="Odstavecseseznamem"/>
+        <w:numPr>
+          <w:ilvl w:val="0"/>
+          <w:numId w:val="1"/>
+        </w:numPr>
+      </w:pPr>
+      <w:r>
+        <w:t>Elektronické obchodování</w:t>
+      </w:r>
+    </w:p>
+    <w:p>
+      <w:pPr>
+        <w:pStyle w:val="Odstavecseseznamem"/>
+        <w:numPr>
+          <w:ilvl w:val="0"/>
+          <w:numId w:val="1"/>
+        </w:numPr>
+      </w:pPr>
+      <w:r>
+        <w:t>Je formou obchodování, která k</w:t>
+      </w:r>
+      <w:r>
+        <w:t> </w:t>
+      </w:r>
+      <w:r>
+        <w:t>realizaci</w:t>
+      </w:r>
+      <w:r>
+        <w:t xml:space="preserve"> </w:t>
+      </w:r>
+      <w:r>
+        <w:t>všech transakcí</w:t>
+      </w:r>
+      <w:r>
+        <w:t xml:space="preserve"> </w:t>
+      </w:r>
+      <w:r>
+        <w:t>a procesů</w:t>
+      </w:r>
+      <w:r>
+        <w:t xml:space="preserve"> s nimi spojených</w:t>
+      </w:r>
+      <w:r>
+        <w:t xml:space="preserve"> podstatných způsobem</w:t>
+      </w:r>
+      <w:r>
+        <w:t xml:space="preserve"> využívá informační a komunikační technologie</w:t>
+      </w:r>
+    </w:p>
+    <w:p>
+      <w:pPr>
+        <w:pStyle w:val="Odstavecseseznamem"/>
+        <w:numPr>
+          <w:ilvl w:val="0"/>
+          <w:numId w:val="1"/>
+        </w:numPr>
+      </w:pPr>
+      <w:r>
+        <w:t>Využití internetu, mobilní telefonů, emailingů, platebních plateb</w:t>
+      </w:r>
+    </w:p>
+    <w:p>
+      <w:pPr>
+        <w:pStyle w:val="Odstavecseseznamem"/>
+        <w:numPr>
+          <w:ilvl w:val="0"/>
+          <w:numId w:val="1"/>
+        </w:numPr>
+      </w:pPr>
+      <w:r>
+        <w:t>Formy:</w:t>
+      </w:r>
+    </w:p>
+    <w:p>
+      <w:pPr>
+        <w:pStyle w:val="Odstavecseseznamem"/>
+        <w:numPr>
+          <w:ilvl w:val="1"/>
+          <w:numId w:val="1"/>
+        </w:numPr>
+      </w:pPr>
+      <w:r>
+        <w:t>B2B (Business to</w:t>
+      </w:r>
+      <w:r>
+        <w:t xml:space="preserve"> Business</w:t>
+      </w:r>
+      <w:r>
+        <w:t>)</w:t>
+      </w:r>
+    </w:p>
+    <w:p>
+      <w:pPr>
+        <w:pStyle w:val="Odstavecseseznamem"/>
+        <w:numPr>
+          <w:ilvl w:val="2"/>
+          <w:numId w:val="1"/>
+        </w:numPr>
+      </w:pPr>
+      <w:r>
+        <w:t>Forma obchodování</w:t>
+      </w:r>
+      <w:r>
+        <w:t xml:space="preserve"> mezi dvěma a </w:t>
+      </w:r>
+      <w:r>
+        <w:t>vice společností</w:t>
+      </w:r>
+    </w:p>
+    <w:p>
+      <w:pPr>
+        <w:pStyle w:val="Odstavecseseznamem"/>
+        <w:numPr>
+          <w:ilvl w:val="2"/>
+          <w:numId w:val="1"/>
+        </w:numPr>
+      </w:pPr>
+      <w:r>
+        <w:t>Velkoobchody, výrobci, dodavatelé</w:t>
+      </w:r>
+      <w:r>
+        <w:t xml:space="preserve"> atd.</w:t>
+      </w:r>
+    </w:p>
+    <w:p>
+      <w:pPr>
+        <w:pStyle w:val="Odstavecseseznamem"/>
+        <w:numPr>
+          <w:ilvl w:val="2"/>
+          <w:numId w:val="1"/>
+        </w:numPr>
+      </w:pPr>
+      <w:r>
+        <w:t xml:space="preserve">Neřeší koncového </w:t>
+      </w:r>
+      <w:r>
+        <w:t>zákazníka</w:t>
+      </w:r>
+    </w:p>
+    <w:p>
+      <w:pPr>
+        <w:pStyle w:val="Odstavecseseznamem"/>
+        <w:numPr>
+          <w:ilvl w:val="2"/>
+          <w:numId w:val="1"/>
+        </w:numPr>
+      </w:pPr>
+      <w:r>
+        <w:lastRenderedPageBreak/>
+        <w:t>Často vy</w:t>
+      </w:r>
+      <w:r>
+        <w:t>uži</w:t>
+      </w:r>
+      <w:r>
+        <w:t>t</w:t>
+      </w:r>
+      <w:r>
+        <w:t>í e-market place</w:t>
+      </w:r>
+    </w:p>
+    <w:p>
+      <w:pPr>
+        <w:pStyle w:val="Odstavecseseznamem"/>
+        <w:numPr>
+          <w:ilvl w:val="1"/>
+          <w:numId w:val="1"/>
+        </w:numPr>
+      </w:pPr>
+      <w:r>
+        <w:t xml:space="preserve">B2C (Business to </w:t>
+      </w:r>
+      <w:r>
+        <w:t>Customer</w:t>
+      </w:r>
+      <w:r>
+        <w:t>)</w:t>
+      </w:r>
+    </w:p>
+    <w:p>
+      <w:pPr>
+        <w:pStyle w:val="Odstavecseseznamem"/>
+        <w:numPr>
+          <w:ilvl w:val="2"/>
+          <w:numId w:val="1"/>
+        </w:numPr>
+      </w:pPr>
+      <w:r>
+        <w:t>Forma obchodování mezi společností a zákazníkem</w:t>
+      </w:r>
+    </w:p>
+    <w:p>
+      <w:pPr>
+        <w:pStyle w:val="Odstavecseseznamem"/>
+        <w:numPr>
+          <w:ilvl w:val="2"/>
+          <w:numId w:val="1"/>
+        </w:numPr>
+      </w:pPr>
+      <w:r>
+        <w:t>Obchodování přes e-shop</w:t>
+      </w:r>
+    </w:p>
+    <w:p>
+      <w:pPr>
+        <w:pStyle w:val="Odstavecseseznamem"/>
+        <w:numPr>
+          <w:ilvl w:val="1"/>
+          <w:numId w:val="1"/>
+        </w:numPr>
+      </w:pPr>
+      <w:r>
+        <w:t>C2B (</w:t>
+      </w:r>
+      <w:r>
+        <w:t xml:space="preserve">Customer </w:t>
+      </w:r>
+      <w:r>
+        <w:t>to Business)</w:t>
+      </w:r>
+    </w:p>
+    <w:p>
+      <w:pPr>
+        <w:pStyle w:val="Odstavecseseznamem"/>
+        <w:numPr>
+          <w:ilvl w:val="2"/>
+          <w:numId w:val="1"/>
+        </w:numPr>
+      </w:pPr>
+      <w:r>
+        <w:t>Je forma obchodování mezi zákazníkem a společností</w:t>
+      </w:r>
+    </w:p>
+    <w:p>
+      <w:pPr>
+        <w:pStyle w:val="Odstavecseseznamem"/>
+        <w:numPr>
+          <w:ilvl w:val="2"/>
+          <w:numId w:val="1"/>
+        </w:numPr>
+      </w:pPr>
+      <w:r>
+        <w:t xml:space="preserve">Zákazník inicuje obchod (poptávka) a </w:t>
+      </w:r>
+      <w:r>
+        <w:t>r</w:t>
+      </w:r>
+      <w:r>
+        <w:t>eší konečnou cenu</w:t>
+      </w:r>
+    </w:p>
+    <w:p>
+      <w:pPr>
+        <w:pStyle w:val="Odstavecseseznamem"/>
+        <w:numPr>
+          <w:ilvl w:val="2"/>
+          <w:numId w:val="1"/>
+        </w:numPr>
+      </w:pPr>
+      <w:r>
+        <w:t>Nákup produktu za určitou cenu</w:t>
+      </w:r>
+    </w:p>
+    <w:p>
+      <w:pPr>
+        <w:pStyle w:val="Odstavecseseznamem"/>
+        <w:numPr>
+          <w:ilvl w:val="1"/>
+          <w:numId w:val="1"/>
+        </w:numPr>
+      </w:pPr>
+      <w:r>
+        <w:t>C2C (Customer to Customer)</w:t>
+      </w:r>
+    </w:p>
+    <w:p>
+      <w:pPr>
+        <w:pStyle w:val="Odstavecseseznamem"/>
+        <w:numPr>
+          <w:ilvl w:val="2"/>
+          <w:numId w:val="1"/>
+        </w:numPr>
+      </w:pPr>
+      <w:r>
+        <w:t>Je forma obchodování mezi dvěma koncovými zákazníky</w:t>
+      </w:r>
+    </w:p>
+    <w:p>
+      <w:pPr>
+        <w:pStyle w:val="Odstavecseseznamem"/>
+        <w:numPr>
+          <w:ilvl w:val="2"/>
+          <w:numId w:val="1"/>
+        </w:numPr>
+      </w:pPr>
+      <w:r>
+        <w:t>Např. internetové portály s bazarovým zbožím</w:t>
       </w:r>
     </w:p>
     <w:sectPr>
